--- a/back/docs/Индивид.задание_ЭБП.docx
+++ b/back/docs/Индивид.задание_ЭБП.docx
@@ -429,8 +429,10 @@
                 <w:b/>
                 <w:lang w:val="en-US"/>
               </w:rPr>
-              <w:t>PracticsTypeEnum</w:t>
-            </w:r>
+              <w:t>PracticsType</w:t>
+            </w:r>
+            <w:bookmarkStart w:id="0" w:name="_GoBack"/>
+            <w:bookmarkEnd w:id="0"/>
             <w:r>
               <w:rPr>
                 <w:b/>
@@ -953,8 +955,6 @@
         </w:rPr>
         <w:t>М</w:t>
       </w:r>
-      <w:bookmarkStart w:id="0" w:name="_GoBack"/>
-      <w:bookmarkEnd w:id="0"/>
       <w:r>
         <w:rPr>
           <w:iCs/>
@@ -1745,6 +1745,7 @@
   <w:style w:type="character" w:default="1" w:styleId="a0">
     <w:name w:val="Default Paragraph Font"/>
     <w:uiPriority w:val="1"/>
+    <w:semiHidden/>
     <w:unhideWhenUsed/>
   </w:style>
   <w:style w:type="table" w:default="1" w:styleId="a1">

--- a/back/docs/Индивид.задание_ЭБП.docx
+++ b/back/docs/Индивид.задание_ЭБП.docx
@@ -228,7 +228,21 @@
                 <w:b/>
                 <w:lang w:val="en-US"/>
               </w:rPr>
-              <w:t>{specilization}</w:t>
+              <w:t>{</w:t>
+            </w:r>
+            <w:r>
+              <w:rPr>
+                <w:b/>
+                <w:lang w:val="en-US"/>
+              </w:rPr>
+              <w:t>specialization</w:t>
+            </w:r>
+            <w:r>
+              <w:rPr>
+                <w:b/>
+                <w:lang w:val="en-US"/>
+              </w:rPr>
+              <w:t>}</w:t>
             </w:r>
           </w:p>
         </w:tc>
@@ -429,10 +443,8 @@
                 <w:b/>
                 <w:lang w:val="en-US"/>
               </w:rPr>
-              <w:t>PracticsType</w:t>
-            </w:r>
-            <w:bookmarkStart w:id="0" w:name="_GoBack"/>
-            <w:bookmarkEnd w:id="0"/>
+              <w:t>practicType</w:t>
+            </w:r>
             <w:r>
               <w:rPr>
                 <w:b/>
@@ -751,6 +763,9 @@
         <w:t>1. Выполнить анализ деятельности предприятия</w:t>
       </w:r>
       <w:r>
+        <w:t xml:space="preserve"> </w:t>
+      </w:r>
+      <w:r>
         <w:t>{</w:t>
       </w:r>
       <w:r>
@@ -771,6 +786,9 @@
         <w:t>2. Выполнить анализ информационной системы предприятия</w:t>
       </w:r>
       <w:r>
+        <w:t xml:space="preserve"> </w:t>
+      </w:r>
+      <w:r>
         <w:t>{</w:t>
       </w:r>
       <w:r>
@@ -842,7 +860,15 @@
         <w:ind w:left="360"/>
       </w:pPr>
       <w:r>
-        <w:t>2.1.Технические и программные характеристики ИС предприятия</w:t>
+        <w:t>2.</w:t>
+      </w:r>
+      <w:bookmarkStart w:id="0" w:name="_GoBack"/>
+      <w:bookmarkEnd w:id="0"/>
+      <w:r>
+        <w:t>1. Технические</w:t>
+      </w:r>
+      <w:r>
+        <w:t xml:space="preserve"> и программные характеристики ИС предприятия</w:t>
       </w:r>
     </w:p>
     <w:p>
